--- a/docx/arabic/1295.docx
+++ b/docx/arabic/1295.docx
@@ -1,6 +1,6 @@
 
 <file path=word/document.xml><?xml version="1.0" encoding="utf-8"?>
-<w:document xmlns:wpc="http://schemas.microsoft.com/office/word/2010/wordprocessingCanvas" xmlns:cx="http://schemas.microsoft.com/office/drawing/2014/chartex" xmlns:cx1="http://schemas.microsoft.com/office/drawing/2015/9/8/chartex" xmlns:cx2="http://schemas.microsoft.com/office/drawing/2015/10/21/chartex" xmlns:cx3="http://schemas.microsoft.com/office/drawing/2016/5/9/chartex" xmlns:cx4="http://schemas.microsoft.com/office/drawing/2016/5/10/chartex" xmlns:cx5="http://schemas.microsoft.com/office/drawing/2016/5/11/chartex" xmlns:cx6="http://schemas.microsoft.com/office/drawing/2016/5/12/chartex" xmlns:cx7="http://schemas.microsoft.com/office/drawing/2016/5/13/chartex" xmlns:cx8="http://schemas.microsoft.com/office/drawing/2016/5/14/chartex" xmlns:mc="http://schemas.openxmlformats.org/markup-compatibility/2006" xmlns:aink="http://schemas.microsoft.com/office/drawing/2016/ink" xmlns:am3d="http://schemas.microsoft.com/office/drawing/2017/model3d" xmlns:o="urn:schemas-microsoft-com:office:office" xmlns:oel="http://schemas.microsoft.com/office/2019/extlst" xmlns:r="http://schemas.openxmlformats.org/officeDocument/2006/relationships" xmlns:m="http://schemas.openxmlformats.org/officeDocument/2006/math" xmlns:v="urn:schemas-microsoft-com:vml" xmlns:wp14="http://schemas.microsoft.com/office/word/2010/wordprocessingDrawing" xmlns:wp="http://schemas.openxmlformats.org/drawingml/2006/wordprocessingDrawing" xmlns:w10="urn:schemas-microsoft-com:office:word" xmlns:w="http://schemas.openxmlformats.org/wordprocessingml/2006/main" xmlns:w14="http://schemas.microsoft.com/office/word/2010/wordml" xmlns:w15="http://schemas.microsoft.com/office/word/2012/wordml" xmlns:w16cex="http://schemas.microsoft.com/office/word/2018/wordml/cex" xmlns:w16cid="http://schemas.microsoft.com/office/word/2016/wordml/cid" xmlns:w16="http://schemas.microsoft.com/office/word/2018/wordml" xmlns:w16sdtdh="http://schemas.microsoft.com/office/word/2020/wordml/sdtdatahash" xmlns:w16se="http://schemas.microsoft.com/office/word/2015/wordml/symex" xmlns:wpg="http://schemas.microsoft.com/office/word/2010/wordprocessingGroup" xmlns:wpi="http://schemas.microsoft.com/office/word/2010/wordprocessingInk" xmlns:wne="http://schemas.microsoft.com/office/word/2006/wordml" xmlns:wps="http://schemas.microsoft.com/office/word/2010/wordprocessingShape" mc:Ignorable="w14 w15 w16se w16cid w16 w16cex w16sdtdh wp14">
+<w:document xmlns:wpc="http://schemas.microsoft.com/office/word/2010/wordprocessingCanvas" xmlns:cx="http://schemas.microsoft.com/office/drawing/2014/chartex" xmlns:cx1="http://schemas.microsoft.com/office/drawing/2015/9/8/chartex" xmlns:cx2="http://schemas.microsoft.com/office/drawing/2015/10/21/chartex" xmlns:cx3="http://schemas.microsoft.com/office/drawing/2016/5/9/chartex" xmlns:cx4="http://schemas.microsoft.com/office/drawing/2016/5/10/chartex" xmlns:cx5="http://schemas.microsoft.com/office/drawing/2016/5/11/chartex" xmlns:cx6="http://schemas.microsoft.com/office/drawing/2016/5/12/chartex" xmlns:cx7="http://schemas.microsoft.com/office/drawing/2016/5/13/chartex" xmlns:cx8="http://schemas.microsoft.com/office/drawing/2016/5/14/chartex" xmlns:mc="http://schemas.openxmlformats.org/markup-compatibility/2006" xmlns:aink="http://schemas.microsoft.com/office/drawing/2016/ink" xmlns:am3d="http://schemas.microsoft.com/office/drawing/2017/model3d" xmlns:o="urn:schemas-microsoft-com:office:office" xmlns:oel="http://schemas.microsoft.com/office/2019/extlst" xmlns:r="http://schemas.openxmlformats.org/officeDocument/2006/relationships" xmlns:m="http://schemas.openxmlformats.org/officeDocument/2006/math" xmlns:v="urn:schemas-microsoft-com:vml" xmlns:wp14="http://schemas.microsoft.com/office/word/2010/wordprocessingDrawing" xmlns:wp="http://schemas.openxmlformats.org/drawingml/2006/wordprocessingDrawing" xmlns:w10="urn:schemas-microsoft-com:office:word" xmlns:w="http://schemas.openxmlformats.org/wordprocessingml/2006/main" xmlns:w14="http://schemas.microsoft.com/office/word/2010/wordml" xmlns:w15="http://schemas.microsoft.com/office/word/2012/wordml" xmlns:w16cex="http://schemas.microsoft.com/office/word/2018/wordml/cex" xmlns:w16cid="http://schemas.microsoft.com/office/word/2016/wordml/cid" xmlns:w16="http://schemas.microsoft.com/office/word/2018/wordml" xmlns:w16du="http://schemas.microsoft.com/office/word/2023/wordml/word16du" xmlns:w16sdtdh="http://schemas.microsoft.com/office/word/2020/wordml/sdtdatahash" xmlns:w16se="http://schemas.microsoft.com/office/word/2015/wordml/symex" xmlns:wpg="http://schemas.microsoft.com/office/word/2010/wordprocessingGroup" xmlns:wpi="http://schemas.microsoft.com/office/word/2010/wordprocessingInk" xmlns:wne="http://schemas.microsoft.com/office/word/2006/wordml" xmlns:wps="http://schemas.microsoft.com/office/word/2010/wordprocessingShape" mc:Ignorable="w14 w15 w16se w16cid w16 w16cex w16sdtdh wp14">
   <w:body>
     <w:p>
       <w:pPr>
@@ -85,39 +85,6 @@
           <w:lang w:bidi="ar-EG"/>
         </w:rPr>
       </w:pPr>
-      <w:r>
-        <w:rPr>
-          <w:rFonts w:ascii="Simplified Arabic" w:hAnsi="Simplified Arabic" w:cs="Simplified Arabic"/>
-          <w:color w:val="7030A0"/>
-          <w:sz w:val="28"/>
-          <w:szCs w:val="28"/>
-          <w:rtl/>
-          <w:lang w:bidi="ar-EG"/>
-        </w:rPr>
-        <w:t>طبعت بمطبعة بولاق يوم الا</w:t>
-      </w:r>
-      <w:r>
-        <w:rPr>
-          <w:rFonts w:ascii="Simplified Arabic" w:hAnsi="Simplified Arabic" w:cs="Simplified Arabic" w:hint="cs"/>
-          <w:color w:val="7030A0"/>
-          <w:sz w:val="28"/>
-          <w:szCs w:val="28"/>
-          <w:rtl/>
-          <w:lang w:bidi="ar-EG"/>
-        </w:rPr>
-        <w:t>حد</w:t>
-      </w:r>
-      <w:r>
-        <w:rPr>
-          <w:rFonts w:ascii="Simplified Arabic" w:hAnsi="Simplified Arabic" w:cs="Simplified Arabic"/>
-          <w:color w:val="7030A0"/>
-          <w:sz w:val="28"/>
-          <w:szCs w:val="28"/>
-          <w:rtl/>
-          <w:lang w:bidi="ar-EG"/>
-        </w:rPr>
-        <w:t xml:space="preserve"> </w:t>
-      </w:r>
       <w:r>
         <w:rPr>
           <w:rFonts w:ascii="Simplified Arabic" w:hAnsi="Simplified Arabic" w:cs="Simplified Arabic" w:hint="cs"/>
@@ -603,7 +570,7 @@
               <w:bidi/>
               <w:ind w:left="720"/>
               <w:rPr>
-                <w:rFonts w:ascii="Simplified Arabic" w:hAnsi="Simplified Arabic" w:cs="Simplified Arabic" w:hint="cs"/>
+                <w:rFonts w:ascii="Simplified Arabic" w:hAnsi="Simplified Arabic" w:cs="Simplified Arabic"/>
                 <w:sz w:val="28"/>
                 <w:szCs w:val="28"/>
                 <w:rtl/>
@@ -841,7 +808,6 @@
           <w:rtl/>
           <w:lang w:bidi="ar-EG"/>
         </w:rPr>
-        <w:lastRenderedPageBreak/>
         <w:t>ص4/ عمود 2</w:t>
       </w:r>
     </w:p>
@@ -866,6 +832,7 @@
           <w:rtl/>
           <w:lang w:bidi="ar-EG"/>
         </w:rPr>
+        <w:lastRenderedPageBreak/>
         <w:t>نص اعلان وارد من ديوان الأوقاف بتاريخ 9 صفر سنة 95</w:t>
       </w:r>
     </w:p>
@@ -1144,7 +1111,6 @@
           <w:rtl/>
           <w:lang w:bidi="ar-EG"/>
         </w:rPr>
-        <w:lastRenderedPageBreak/>
         <w:t xml:space="preserve">(* نمرة الوقائع </w:t>
       </w:r>
       <w:r>
@@ -1191,6 +1157,7 @@
           <w:rtl/>
           <w:lang w:bidi="ar-EG"/>
         </w:rPr>
+        <w:lastRenderedPageBreak/>
         <w:t>طبعت بمطبعة بولاق يوم الا</w:t>
       </w:r>
       <w:r>
@@ -1631,18 +1598,7 @@
                 <w:rtl/>
                 <w:lang w:bidi="ar-EG"/>
               </w:rPr>
-              <w:t xml:space="preserve">نصف معصره خربه كائنة بخط الواجهة ببولاق وقف الحاج ابراهيم حجاب نظارة الست نفيسة بنت حسن مقتضي خروج بناء الحصة المذكورة من وقفها بطريق الاستبدال وخروج أرضها كاملا أيضا بالاستبدال ومقدار مسطح أرضها المذكورة 922 مترا ومقدر بمعرفة أهل الخبرة مبلغ استبدال بنا نصف المعصرة المذكوره 90 جنيه مصري واستبدال ارضها في الكامل 40 جنيه مصري فكل من يرغب لاخذ بنا نصفها وارضها بالزيادة عن ما ذكر فمن بعد </w:t>
-            </w:r>
-            <w:r>
-              <w:rPr>
-                <w:rFonts w:ascii="Simplified Arabic" w:hAnsi="Simplified Arabic" w:cs="Simplified Arabic" w:hint="cs"/>
-                <w:sz w:val="28"/>
-                <w:szCs w:val="28"/>
-                <w:rtl/>
-                <w:lang w:bidi="ar-EG"/>
-              </w:rPr>
-              <w:lastRenderedPageBreak/>
-              <w:t xml:space="preserve">معاينته ذلك يتوجه بطرف مأمور قسم ثاني أوقاف ويضع مزاده بما يرغبه بقايمة المزاد وتحدد لنهو ذلك خمسة عشر يوما من تاريخه </w:t>
+              <w:t xml:space="preserve">نصف معصره خربه كائنة بخط الواجهة ببولاق وقف الحاج ابراهيم حجاب نظارة الست نفيسة بنت حسن مقتضي خروج بناء الحصة المذكورة من وقفها بطريق الاستبدال وخروج أرضها كاملا أيضا بالاستبدال ومقدار مسطح أرضها المذكورة 922 مترا ومقدر بمعرفة أهل الخبرة مبلغ استبدال بنا نصف المعصرة المذكوره 90 جنيه مصري واستبدال ارضها في الكامل 40 جنيه مصري فكل من يرغب لاخذ بنا نصفها وارضها بالزيادة عن ما ذكر فمن بعد معاينته ذلك يتوجه بطرف مأمور قسم ثاني أوقاف ويضع مزاده بما يرغبه بقايمة المزاد وتحدد لنهو ذلك خمسة عشر يوما من تاريخه </w:t>
             </w:r>
           </w:p>
           <w:p>
@@ -1863,7 +1819,7 @@
               <w:ind w:left="360"/>
               <w:jc w:val="lowKashida"/>
               <w:rPr>
-                <w:rFonts w:ascii="Simplified Arabic" w:hAnsi="Simplified Arabic" w:cs="Simplified Arabic" w:hint="cs"/>
+                <w:rFonts w:ascii="Simplified Arabic" w:hAnsi="Simplified Arabic" w:cs="Simplified Arabic"/>
                 <w:sz w:val="28"/>
                 <w:szCs w:val="28"/>
                 <w:rtl/>
@@ -2013,6 +1969,7 @@
           <w:rtl/>
           <w:lang w:bidi="ar-EG"/>
         </w:rPr>
+        <w:lastRenderedPageBreak/>
         <w:t>طبعت بمطبعة بولاق يوم الا</w:t>
       </w:r>
       <w:r>
@@ -2591,7 +2548,7 @@
           <w:rtl/>
           <w:lang w:bidi="ar-EG"/>
         </w:rPr>
-        <w:t xml:space="preserve">من ضمن القطعة الأرض الباقية من كامل الجنينة الكائنة بطريق بولاق فيما بين قنطرة المدابغ وبولاق المقابلة لغيط البقلجي المعروف بغيط الأمير حسن كتخدا النجدلي وما بها من البيرين الساقية المعينة وعدتهما المركبة على فوهتهما والانشا والبناء المستجد الذي بواجهتهما بعد الذي أخرج من الجنينة المذكورة بالسكة الحديد الموصلة لقصر النيل والترعة الإسماعيلية المعروفة القطعة الأرض المذكورة الأن بمعروف حصة قدرها ثلثاي قيراط وثلاثة اثمانونصف ثمن ثلث ثمن قيراط قيل بأنها ملك المرحومة عايشة بنت الركوم حسين جلبي وتوفت عن أولادها الثلاثة هم حسن وحسين والست أمونة أولاد المرحوم شيخ العرب سليمان أباظة وتوفي حسن المذكور عن زوجته هما الست عرب بنت المرحوم سليمان العايدي والست أمونة بنت المرحوم محمد جلبي وأولاده الخمسة وهم المرحوم السيد باشا أباظة والست نفيسة وسليمان والست فاطمة والست عيوشة وصدر بخارج شرعي من الست عرب والست أمونة والزوجتين وسليمان ونفيسة وفاطمة وعيوشة لجناب لسعادة السيد باشا أباظة في حصصهم ثم توفت المرحومة أمونة عن ولديها الحاج عوض والست عيوشة ولدي المرحوم حسن جاهين وتوفا المرحوم حسين عن زوجتيه الست غندورة والست ياسمين وأولاده الثلاثة هم عوض حسين أباظة وعبد الله ومحبوبة وتوفت المرحومة غندورة عن ابنها عوض المذكور وتوفا المرحوم السيد باشا اباظة عن زوجاته الثلاثة هي الست أمونة بنت المرحوم بغدادي أباظة والست عائشة بنت </w:t>
+        <w:t xml:space="preserve">من ضمن القطعة الأرض الباقية من كامل الجنينة الكائنة بطريق بولاق فيما بين قنطرة المدابغ وبولاق المقابلة لغيط البقلجي المعروف بغيط الأمير حسن كتخدا النجدلي وما بها من البيرين الساقية المعينة وعدتهما المركبة على فوهتهما والانشا والبناء المستجد الذي بواجهتهما بعد الذي أخرج من الجنينة المذكورة بالسكة الحديد الموصلة لقصر النيل والترعة الإسماعيلية المعروفة القطعة الأرض المذكورة الأن بمعروف حصة قدرها ثلثاي قيراط وثلاثة اثمانونصف ثمن ثلث ثمن قيراط قيل بأنها ملك المرحومة عايشة بنت الركوم حسين جلبي وتوفت عن أولادها الثلاثة هم حسن وحسين والست أمونة أولاد المرحوم شيخ العرب سليمان أباظة وتوفي حسن المذكور عن زوجته هما الست عرب بنت المرحوم سليمان العايدي والست أمونة بنت المرحوم محمد جلبي وأولاده الخمسة وهم المرحوم السيد باشا أباظة والست نفيسة وسليمان والست فاطمة والست عيوشة وصدر بخارج شرعي من الست عرب والست أمونة والزوجتين وسليمان ونفيسة وفاطمة وعيوشة لجناب لسعادة السيد باشا أباظة في حصصهم ثم توفت المرحومة أمونة عن ولديها الحاج عوض والست عيوشة ولدي المرحوم حسن جاهين وتوفا المرحوم حسين عن زوجتيه الست غندورة والست ياسمين وأولاده الثلاثة هم عوض حسين أباظة وعبد الله ومحبوبة وتوفت المرحومة غندورة عن ابنها عوض المذكور وتوفا المرحوم السيد باشا اباظة عن زوجاته الثلاثة هي الست أمونة بنت المرحوم بغدادي أباظة والست عائشة بنت المرحوم محمد ابراهيم والست غزة بنت المرحوم سليمان سليمان العايدي وأولاده الاثنين والثلاثون وهما عثمان بك اباظة والست حفيظة والست قمر والست نبوية واسماعيل بك اباظة والست محبوبة والست عديلة وسليمان افندي أباظة وابراهيم افندي اباظة وأحمد بك أباظة والشيخ عبد الرحمن أباظة ومأمون أفندي أباظة والست </w:t>
       </w:r>
       <w:r>
         <w:rPr>
@@ -2602,7 +2559,7 @@
           <w:lang w:bidi="ar-EG"/>
         </w:rPr>
         <w:lastRenderedPageBreak/>
-        <w:t>المرحوم محمد ابراهيم والست غزة بنت المرحوم سليمان سليمان العايدي وأولاده الاثنين والثلاثون وهما عثمان بك اباظة والست حفيظة والست قمر والست نبوية واسماعيل بك اباظة والست محبوبة والست عديلة وسليمان افندي أباظة وابراهيم افندي اباظة وأحمد بك أباظة والشيخ عبد الرحمن أباظة ومأمون أفندي أباظة والست نور والست أم السعد وآمين أفندي أباظة والست أمينة والست عيوشة وعلى القاصر وعبد الله ومحمد وزينب القصر وخليل القاصر وحسني القاصر والست دودا القاصرة ومحمد توفيق ومحمد شاكر ومصطفي ونبيهه ومحمد وتفيدة وحبيبة ومحمد سعيد وتوفى محمد القاصر عن والدته الست حسن شاه وشقيقته تفيدة واخوانه لوالده المذكورين المشمولين كامل الورثة توكيل اسماعيل بك أباظة ولوجه ما تنوه عن ضياع حجة الحصة البادي الذكر عنها اخطأت التحريرات المقتضية بمخابرة جهات الأقتضاء وكتب لمديرية الشرقية باجراء اللازم للاستحصال على الضمانة ممن يفتمد بها ووردت منها الأفادة رقيم 17 الجاري نمرة 18 ومعها ضمانة بامضاء واختام من كل اسماعيل بك أباظة والضامن اليه محمد صابر عمدة شرويدة وبتاريخه يحرر لمحكمة مصر وأرسلت أليها الضمانة وافادة الميرية لتحرير حجة بدل الشايعة ولزم تحريره للنشر عن ذلك الجرائيل وتحدد ميعاد خمسة عشر يوما من تاريخه وتوضح بما تحرر للمحكمة على انه بانتيهاء الميعاد وعدم وجود موانع ولا محذورات فيما يرام فيجرى ما يقتضي نحو ما هو حسب الجاري.</w:t>
+        <w:t>نور والست أم السعد وآمين أفندي أباظة والست أمينة والست عيوشة وعلى القاصر وعبد الله ومحمد وزينب القصر وخليل القاصر وحسني القاصر والست دودا القاصرة ومحمد توفيق ومحمد شاكر ومصطفي ونبيهه ومحمد وتفيدة وحبيبة ومحمد سعيد وتوفى محمد القاصر عن والدته الست حسن شاه وشقيقته تفيدة واخوانه لوالده المذكورين المشمولين كامل الورثة توكيل اسماعيل بك أباظة ولوجه ما تنوه عن ضياع حجة الحصة البادي الذكر عنها اخطأت التحريرات المقتضية بمخابرة جهات الأقتضاء وكتب لمديرية الشرقية باجراء اللازم للاستحصال على الضمانة ممن يفتمد بها ووردت منها الأفادة رقيم 17 الجاري نمرة 18 ومعها ضمانة بامضاء واختام من كل اسماعيل بك أباظة والضامن اليه محمد صابر عمدة شرويدة وبتاريخه يحرر لمحكمة مصر وأرسلت أليها الضمانة وافادة الميرية لتحرير حجة بدل الشايعة ولزم تحريره للنشر عن ذلك الجرائيل وتحدد ميعاد خمسة عشر يوما من تاريخه وتوضح بما تحرر للمحكمة على انه بانتيهاء الميعاد وعدم وجود موانع ولا محذورات فيما يرام فيجرى ما يقتضي نحو ما هو حسب الجاري.</w:t>
       </w:r>
     </w:p>
     <w:p>
@@ -2946,6 +2903,7 @@
           <w:rtl/>
           <w:lang w:bidi="ar-EG"/>
         </w:rPr>
+        <w:lastRenderedPageBreak/>
         <w:t>طبعت بمطبعة بولاق يوم الا</w:t>
       </w:r>
       <w:r>
@@ -3432,7 +3390,7 @@
           <w:rtl/>
           <w:lang w:bidi="ar-EG"/>
         </w:rPr>
-        <w:t xml:space="preserve">قد عرض من الحرمة ذنوبة بنت على أغا عبد الرحمن بانه مخلف عن والدها منزل كائن بقلعة الكبش يثمن الخليفة وحجته ضايعة ولما ان حصل التحري بمخابرة بيت المال مصر وديوان الاوقاف والمحكمة وردت الأفادات وأخيرا من محكمة مصر رقيم 13 الجاري نمرة 38 عرضحالات بايضاح ما صار اجراه التي من ضمنها انه تعين الشيخ على حسين النكلاوي أحد كتاب المحكمة لاجراء التحقيق وتوضح منه بانه تحقق لديه ملكية المصونة بنت المدعوة ذنوبة بنت المرحوم على أغا عبد الرحمن الخياط لكامل بناء المكان الكائن </w:t>
+        <w:t xml:space="preserve">قد عرض من الحرمة ذنوبة بنت على أغا عبد الرحمن بانه مخلف عن والدها منزل كائن بقلعة الكبش يثمن الخليفة وحجته ضايعة ولما ان حصل التحري بمخابرة بيت المال مصر وديوان الاوقاف والمحكمة وردت الأفادات وأخيرا من محكمة مصر رقيم 13 الجاري نمرة 38 عرضحالات بايضاح ما صار اجراه التي من ضمنها انه تعين الشيخ على حسين النكلاوي أحد كتاب المحكمة لاجراء التحقيق وتوضح منه بانه تحقق لديه ملكية المصونة بنت المدعوة ذنوبة بنت المرحوم على أغا عبد الرحمن الخياط لكامل بناء المكان الكائن بدرب القطانة بقلعة الكبش بثمن الخليفة آل إليها بالأرث الشرعي من قبل أبويها وعمتها المتوفين ما هو والدها على أغا المذكور توفي عن زوجته وسيلة وابنته منها الحرمة زينب واخته لوالده هى الحرمة خضرة ثم </w:t>
       </w:r>
       <w:r>
         <w:rPr>
@@ -3443,7 +3401,7 @@
           <w:lang w:bidi="ar-EG"/>
         </w:rPr>
         <w:lastRenderedPageBreak/>
-        <w:t xml:space="preserve">بدرب القطانة بقلعة الكبش بثمن الخليفة آل إليها بالأرث الشرعي من قبل أبويها وعمتها المتوفين ما هو والدها على أغا المذكور توفي عن زوجته وسيلة وابنته منها الحرمة زينب واخته لوالده هى الحرمة خضرة ثم توفت وسيلة الزوجة عن ابنتها الحرمة زينب وتوفت الحرمة خضرة عن بنت أخيها الحرمة زينب المذكور من غير شريك لباقي ما أوضحه وما تورى عنه بافادات المحكمة وتقدم ضمانة بامضاء واختام كل من الحرمة زينب المذكورة والضامن اليها حضرة أحمد بك عرابي قائمقام 1 جي بيادة 1 جي فرقة بشأن المنزل المذكور وانه ملك الحرمة ذنوبة البادي ذكرها آل اليها بالأرث لباقي ما توضح عنه بالضمانة وحيث من الاقتضا النشر عن ذلك بالجرانيل وتحدد ميعاد 31 يوما من تاريخه اذانه كتب الى المحكمة فى تاريخه وأرسله إليها الضمانة وباقي الأوراق وتوضح على انه بانتهاء الميعاد البادي ذكره يجري تحرير حجه بدل الضايعة واقتضا تحريره للاجراء حسب ما ذكر </w:t>
+        <w:t xml:space="preserve">توفت وسيلة الزوجة عن ابنتها الحرمة زينب وتوفت الحرمة خضرة عن بنت أخيها الحرمة زينب المذكور من غير شريك لباقي ما أوضحه وما تورى عنه بافادات المحكمة وتقدم ضمانة بامضاء واختام كل من الحرمة زينب المذكورة والضامن اليها حضرة أحمد بك عرابي قائمقام 1 جي بيادة 1 جي فرقة بشأن المنزل المذكور وانه ملك الحرمة ذنوبة البادي ذكرها آل اليها بالأرث لباقي ما توضح عنه بالضمانة وحيث من الاقتضا النشر عن ذلك بالجرانيل وتحدد ميعاد 31 يوما من تاريخه اذانه كتب الى المحكمة فى تاريخه وأرسله إليها الضمانة وباقي الأوراق وتوضح على انه بانتهاء الميعاد البادي ذكره يجري تحرير حجه بدل الضايعة واقتضا تحريره للاجراء حسب ما ذكر </w:t>
       </w:r>
     </w:p>
     <w:p>
@@ -3716,7 +3674,7 @@
           <w:rtl/>
           <w:lang w:bidi="ar-EG"/>
         </w:rPr>
-        <w:t xml:space="preserve">قد عرض على للديوان من شخص يسمى المغربي بان والده محمد المغربي توفى عنه وعن اخيه وعن محمد زوجته فطومة وانه مخلف عنه منزل كائن بدرب اليازدى المعروف بدرب البرابرة بخط السبتية ببولاق وأما أخوه وزوجته والده المذكورين حرروا حجة ايلوله بما خصهم من محكمة مصر وحجرة المنزل الأصلية محررة من محكمة الأسكندرية وضايعه ويلتمس تحرير حجه ايلوله بما يخصه وبالتحري عن ذلك بمخابرة محافظة الاسكندرية وبيت مال مصر وديوان الاوقاف والمحكمة وردت الأفادات التي من ضمنهم توري محكمة مصر بانه جرى التحقيق اللازم بمعرفة الشيخ محمد عبد الخالق نايب محكمة بولاق والشيخ محمد الزرقاني كاتب المحكمة المذكورة والمذكورين أوردوا بانه تحقق لديهم جريان الحصة التي قدرها عشرة قراريط ونصف قيراط على الشيوع وفي كامل المكان المعبر عنه بالبيت الكائن ببولاق بكفر اليازدي في ملك على المغربي آل ذلك إليه بالأرث من قبل والده المرحوم الحاج على المغربي المتوفى قبل تاريخه وعن زوجته وولديه محمد المغربي </w:t>
+        <w:t xml:space="preserve">قد عرض على للديوان من شخص يسمى المغربي بان والده محمد المغربي توفى عنه وعن اخيه وعن محمد زوجته فطومة وانه مخلف عنه منزل كائن بدرب اليازدى المعروف بدرب البرابرة بخط السبتية ببولاق وأما أخوه وزوجته والده المذكورين حرروا حجة ايلوله بما خصهم من محكمة مصر وحجرة المنزل الأصلية محررة من محكمة الأسكندرية وضايعه ويلتمس تحرير حجه ايلوله بما يخصه وبالتحري عن ذلك بمخابرة محافظة الاسكندرية وبيت مال مصر وديوان الاوقاف والمحكمة وردت الأفادات التي من ضمنهم توري محكمة مصر بانه جرى التحقيق اللازم بمعرفة الشيخ محمد عبد الخالق نايب محكمة بولاق والشيخ محمد الزرقاني كاتب المحكمة المذكورة والمذكورين أوردوا بانه تحقق لديهم جريان الحصة التي قدرها عشرة قراريط ونصف قيراط على الشيوع وفي كامل المكان المعبر عنه بالبيت الكائن ببولاق بكفر اليازدي في ملك على المغربي آل ذلك إليه بالأرث من قبل والده المرحوم الحاج على المغربي المتوفى قبل تاريخه وعن زوجته وولديه محمد المغربي وعلى المغربي وكان من المخلف عنه كامل المكان المذكور وانه تحرر للحورمة فطومة الزوجة محمد الأبن المذكورين حجه ايلوله بما يخصهما لباقي وما أوضحوه ولوجه ما أفيد أخيرا من محافظة اسكندرية رقيم 22 را </w:t>
       </w:r>
       <w:r>
         <w:rPr>
@@ -3727,7 +3685,7 @@
           <w:lang w:bidi="ar-EG"/>
         </w:rPr>
         <w:lastRenderedPageBreak/>
-        <w:t xml:space="preserve">وعلى المغربي وكان من المخلف عنه كامل المكان المذكور وانه تحرر للحورمة فطومة الزوجة محمد الأبن المذكورين حجه ايلوله بما يخصهما لباقي وما أوضحوه ولوجه ما أفيد أخيرا من محافظة اسكندرية رقيم 22 را سنة 95 نمرة 34 بما عطيت به الأفادة من محكمة الاسكندرية بانه صار الكشف من السجلات ولم يوجد فاشير يدل على انتقال البيت المذكور لاحد وما تقدمت به الضمانة بامضا واختام كل من على المغربي المذكور والضامن اليه على مصطفى الكبير بخط الجلادين ببولاق بان حصة العشرة قراريط و نصف قيراط فى كامل المنزل البادي ذكره هي ملك على المغربي آلت اليه بالأرث من قبل والده لباقي ما توضح عليه بالضمانة وتصدق من أحمد خضر المعصراني بان على مصطفى الكبير الضامن المذكور معتمد ومقتدر وكفوا لهذه الضمانة وان الضمانة في ذلك عليه ضمان حضور وغروم كما وتصدق أيضا من الحاج محمود حسن شيخ طايفة المعصرانية بان أحمد خضر المصدر هو كفوء للتصديق وان الضمانة عليه ثم وناشر من الضبطية على نفس الضمانة بان ختم شيخ طايفه المعصرانية المبصوم بالضمانة المضاهي للوارد بسجل الضبطية من الاقتضاء النشر عن ذلك بالجرانيل وتحدد ميعاد واحد وثلاثون يوما وبتاريخه تحرر لمحكمه مصر وأرسل الضمانة مع كامل الأوقاف لكي بأنتهاء الميعاد المرقوم اذا كان لم يتضح حصول تداعي من أحد بشأن الحصة المذكورة فالمحكمة تجري تحرير حجة ايلوله إلى المذكور بدل الحجة الضايعة واقتضي تحريره ليتنبه بالنشر عن ما ذكر حسب ما توضح </w:t>
+        <w:t xml:space="preserve">سنة 95 نمرة 34 بما عطيت به الأفادة من محكمة الاسكندرية بانه صار الكشف من السجلات ولم يوجد فاشير يدل على انتقال البيت المذكور لاحد وما تقدمت به الضمانة بامضا واختام كل من على المغربي المذكور والضامن اليه على مصطفى الكبير بخط الجلادين ببولاق بان حصة العشرة قراريط و نصف قيراط فى كامل المنزل البادي ذكره هي ملك على المغربي آلت اليه بالأرث من قبل والده لباقي ما توضح عليه بالضمانة وتصدق من أحمد خضر المعصراني بان على مصطفى الكبير الضامن المذكور معتمد ومقتدر وكفوا لهذه الضمانة وان الضمانة في ذلك عليه ضمان حضور وغروم كما وتصدق أيضا من الحاج محمود حسن شيخ طايفة المعصرانية بان أحمد خضر المصدر هو كفوء للتصديق وان الضمانة عليه ثم وناشر من الضبطية على نفس الضمانة بان ختم شيخ طايفه المعصرانية المبصوم بالضمانة المضاهي للوارد بسجل الضبطية من الاقتضاء النشر عن ذلك بالجرانيل وتحدد ميعاد واحد وثلاثون يوما وبتاريخه تحرر لمحكمه مصر وأرسل الضمانة مع كامل الأوقاف لكي بأنتهاء الميعاد المرقوم اذا كان لم يتضح حصول تداعي من أحد بشأن الحصة المذكورة فالمحكمة تجري تحرير حجة ايلوله إلى المذكور بدل الحجة الضايعة واقتضي تحريره ليتنبه بالنشر عن ما ذكر حسب ما توضح </w:t>
       </w:r>
     </w:p>
     <w:p>
@@ -3809,7 +3767,7 @@
           <w:rtl/>
           <w:lang w:bidi="ar-EG"/>
         </w:rPr>
-        <w:t xml:space="preserve">قد عرض من مذكورين بأنهم ورثة المرحوم عبد اللطيف مصطفى الخيمي وانه مخالف عنه خمسة قراريط من حمام كائن بقنطرة سنقر وستة قراريط من الجدك الموضوع به وان الحجة الشاهدة بالتمليك ضايعة وبحصول التحري بمخابرة بيت مال مصر والمحكمة وديوان الأوقاف وردت الأفادات وأخيرا من محكمة مصر رقيم 11 الجاري نمرة 51 عرضحالات بأنه تأشير من مقيدين السجلات بما يفيد حصول الكشف والتسلسل وانه تعيين الشيخ على حسين النكلاوي أحد كتاب المحكمة وان ما اجراه أوضح عنه بمناظرة ما ذكر تبين ان مقيدين السجلات من تاريخ الحجة المقال بانها اضايعه للان فلا كان يتضح خروج شئ من حصة عائشة المعنية لها من الحمام والقشة والعده والشيخ على حسين النكلاوي أوضح بانه تحقق لديه جريان حصة خمسة قراريط </w:t>
+        <w:t xml:space="preserve">قد عرض من مذكورين بأنهم ورثة المرحوم عبد اللطيف مصطفى الخيمي وانه مخالف عنه خمسة قراريط من حمام كائن بقنطرة سنقر وستة قراريط من الجدك الموضوع به وان الحجة الشاهدة بالتمليك ضايعة وبحصول التحري بمخابرة بيت مال مصر والمحكمة وديوان الأوقاف وردت الأفادات وأخيرا من محكمة مصر رقيم 11 الجاري نمرة 51 عرضحالات بأنه تأشير من مقيدين السجلات بما يفيد حصول الكشف والتسلسل وانه تعيين الشيخ على حسين النكلاوي أحد كتاب المحكمة وان ما اجراه أوضح عنه بمناظرة ما ذكر تبين ان مقيدين السجلات من تاريخ الحجة المقال بانها اضايعه للان فلا كان يتضح خروج شئ من حصة عائشة المعنية لها من الحمام والقشة والعده والشيخ على حسين النكلاوي أوضح بانه تحقق لديه جريان حصة خمسة قراريط شايعة  فى كامل الحمام الكائن بخط قنطرة سنقر وستة قراريط شايعة في كامل القشة والعدة المعدة لصناعات الحمامات الموضوعة بالحمام المذكور في ملك المرحومة عائشة بنت المرحوم غنيم الطباخ الى حين وفاتها </w:t>
       </w:r>
       <w:r>
         <w:rPr>
@@ -3820,7 +3778,7 @@
           <w:lang w:bidi="ar-EG"/>
         </w:rPr>
         <w:lastRenderedPageBreak/>
-        <w:t>شايعة  فى كامل الحمام الكائن بخط قنطرة سنقر وستة قراريط شايعة في كامل القشة والعدة المعدة لصناعات الحمامات الموضوعة بالحمام المذكور في ملك المرحومة عائشة بنت المرحوم غنيم الطباخ الى حين وفاتها عن ولدها عبد اللطيف مصطفي الخيمي وان عبد اللطيف المذكور توفى وانحصر ميراثه في أولاده الخمسة وهم الاستى صالح عبد اللطيف</w:t>
+        <w:t>عن ولدها عبد اللطيف مصطفي الخيمي وان عبد اللطيف المذكور توفى وانحصر ميراثه في أولاده الخمسة وهم الاستى صالح عبد اللطيف</w:t>
       </w:r>
       <w:r>
         <w:rPr>
@@ -4099,7 +4057,7 @@
           <w:rtl/>
           <w:lang w:bidi="ar-EG"/>
         </w:rPr>
-        <w:t xml:space="preserve">قد عرض لهذا الظرف من ورثة المرحوم سليمان عبد الله الجزار بانه مخلف عنه منزل كائن لشارع الشيخ كنك بثمن الخليفة وحجته ضايعة ولو رود أفادة المحكمة بما تبين لدى الكشف من السجلات حصل التحري بمخابرة بيت مال مصر وديوان الاوقاف ووردت الافادات بما صار اجراه من التحريات والتحقيقات التي بالتحري عنها إلي المحكمة والايضاح عن مراجعة وتسلسل الكشف من السجلات من تاريخ الحجة المقال بانها ضايعة للآن مع اجرى ما تقتضيه الاصول الشرعية والتحديد والمقاس أخيرا وردت افادة المحكمة رقيم </w:t>
+        <w:t xml:space="preserve">قد عرض لهذا الظرف من ورثة المرحوم سليمان عبد الله الجزار بانه مخلف عنه منزل كائن لشارع الشيخ كنك بثمن الخليفة وحجته ضايعة ولو رود أفادة المحكمة بما تبين لدى الكشف من السجلات حصل التحري بمخابرة بيت مال مصر وديوان الاوقاف ووردت الافادات بما صار اجراه من التحريات والتحقيقات التي بالتحري عنها إلي المحكمة والايضاح عن مراجعة وتسلسل الكشف من السجلات من تاريخ الحجة المقال بانها ضايعة للآن مع اجرى ما تقتضيه الاصول الشرعية والتحديد والمقاس أخيرا وردت افادة المحكمة رقيم 26 جا سنة 95 نمرة 59 بانه تأشر من مقيدين السجلات وانه تعين الشيخ أحمد السيوفي أحد كتاب المحكمة وأن ما أجراه أوضح وحيث أن مقييجين السجلات أورد واباته لاحاجة للتسلسل اذان ذلك قيمة وقوع التأشيرات </w:t>
       </w:r>
       <w:r>
         <w:rPr>
@@ -4110,7 +4068,7 @@
           <w:lang w:bidi="ar-EG"/>
         </w:rPr>
         <w:lastRenderedPageBreak/>
-        <w:t>26 جا سنة 95 نمرة 59 بانه تأشر من مقيدين السجلات وانه تعين الشيخ أحمد السيوفي أحد كتاب المحكمة وأن ما أجراه أوضح وحيث أن مقييجين السجلات أورد واباته لاحاجة للتسلسل اذان ذلك قيمة وقوع التأشيرات على السجلات ةان مقاس ذلك مقيد بالحجة الضايعة والشيخ أحمد السيوفي أوري بانه تحقق لديه ان المرحوم سليمان عبد الله توفا عن زوجنه الحرمة أم السعد بنت المرحوم حسن صالح وأولاده الخمسة هم أبوطالب وعبد الله  والحرمة حسنه وبيومى والحرمة نفيسة وانه كان يمتلك مكان معروف بالقبلي مقروز بالقسمة قبل تاريخه لباقي ما أوضحه وتقدمه ضمانة بامضا وأختام كل من الورثة المذكور هو مالك الورث آل إليهم بالارث من قبل ورثهم لباقي ما توضح عنه بالضمانة وتصدق من رئيس طايفة الجزارين بان المعلم حمودة الضامن معتمد ومقتدر وكفوا لهذه الضمانة وان ضمانة في ذلك عليه ضمان حضور وغروم وتأشير من الضبطية على نفس الضمانة بان ختم رئيس طايفة الجزارين المبصوم بها مضاهي للمبصوم سجلات الضبطية فلهذا وكون من الاقتضى حصول النشر على ذلك بالجرانيل متحدد ميعاد واحد وثلاثون يوما كي انه بعد مضى الميعاد المرقوم اذا كان لا يتضح وجود معارض ولا منازع فالمحكمة تجري تحرير حجة بدل الضايعة وكتب بهذا فى تاريخه الى المحكمة وأر.لة إليها الضمانة وباقي الأوراق ولزم تحرير للنشر حسب ماذكر.</w:t>
+        <w:t>على السجلات ةان مقاس ذلك مقيد بالحجة الضايعة والشيخ أحمد السيوفي أوري بانه تحقق لديه ان المرحوم سليمان عبد الله توفا عن زوجنه الحرمة أم السعد بنت المرحوم حسن صالح وأولاده الخمسة هم أبوطالب وعبد الله  والحرمة حسنه وبيومى والحرمة نفيسة وانه كان يمتلك مكان معروف بالقبلي مقروز بالقسمة قبل تاريخه لباقي ما أوضحه وتقدمه ضمانة بامضا وأختام كل من الورثة المذكور هو مالك الورث آل إليهم بالارث من قبل ورثهم لباقي ما توضح عنه بالضمانة وتصدق من رئيس طايفة الجزارين بان المعلم حمودة الضامن معتمد ومقتدر وكفوا لهذه الضمانة وان ضمانة في ذلك عليه ضمان حضور وغروم وتأشير من الضبطية على نفس الضمانة بان ختم رئيس طايفة الجزارين المبصوم بها مضاهي للمبصوم سجلات الضبطية فلهذا وكون من الاقتضى حصول النشر على ذلك بالجرانيل متحدد ميعاد واحد وثلاثون يوما كي انه بعد مضى الميعاد المرقوم اذا كان لا يتضح وجود معارض ولا منازع فالمحكمة تجري تحرير حجة بدل الضايعة وكتب بهذا فى تاريخه الى المحكمة وأر.لة إليها الضمانة وباقي الأوراق ولزم تحرير للنشر حسب ماذكر.</w:t>
       </w:r>
     </w:p>
     <w:p>
@@ -4306,7 +4264,7 @@
           <w:rtl/>
           <w:lang w:bidi="ar-EG"/>
         </w:rPr>
-        <w:t xml:space="preserve">قد عرض من كل من الحرمة زهرة بنت ابراهيم ووالدتها الحرمة عيوشة بنت محمد وأخيها محمود بدران بشأن عقار يوروا بانهم يمتلكونه وحجته ضايعة ولما ان وردت افادة المحكمة بما تبين لدى الكشف من السجلات قد حصل مخابرة بيت مال مصر وديوان الأوقاف ووردت الافادات بوضاحة ما صار اجراء من التحريات </w:t>
+        <w:t xml:space="preserve">قد عرض من كل من الحرمة زهرة بنت ابراهيم ووالدتها الحرمة عيوشة بنت محمد وأخيها محمود بدران بشأن عقار يوروا بانهم يمتلكونه وحجته ضايعة ولما ان وردت افادة المحكمة بما تبين لدى الكشف من السجلات قد حصل مخابرة بيت مال مصر وديوان الأوقاف ووردت الافادات بوضاحة ما صار اجراء من التحريات والتحقيقات التي بالتحري عنها إلى المحكمة والايضاح عن اجراء ما تقتضيه الاصول الشرعية والتحديد والمقاس مع مراجعة وتسلسل الكشف من الكشف من تواريخ الحجج الضايعة للأن وايضاح ما يظهر فيما ورد </w:t>
       </w:r>
       <w:r>
         <w:rPr>
@@ -4317,7 +4275,7 @@
           <w:lang w:bidi="ar-EG"/>
         </w:rPr>
         <w:lastRenderedPageBreak/>
-        <w:t>والتحقيقات التي بالتحري عنها إلى المحكمة والايضاح عن اجراء ما تقتضيه الاصول الشرعية والتحديد والمقاس مع مراجعة وتسلسل الكشف من الكشف من تواريخ الحجج الضايعة للأن وايضاح ما يظهر فيما ورد من المحكمة رقيم 14 جا سنة 95 نمرة 53 عرضيحيلات توضح بأنه تأشر من المقيدين السيجلات وانه تعين الشيخ حسين صابر أحد الكتاب المحكمة وبما أجراه أوضح عنه وحيث أنه تأشر من مقيدين السجيلات بأنه لا حاجة للمراجعة والتسلسل وان الحجج الضايعة هي في مدة اجراء التأشيرات على السجيلات والشيخ حسين صابر أوري بأنه يحقق لديه ملكية الحرمة زهرة بنت المرحوم ابراهيم والحرمة عائشة بنت محمد أغا ومحمود بدران ابن المرحوم حسن لكامل المكان والحانوتين بواجهته المخرجين من منافعه الكائنة بخط الازبكية بالشارع قريبا من سيدي محمد البيدق وكامل المكان والحانوتين سفله الكائن بشارع كلوب بك وكامل المكان وبيت القهوه بواجهته الكائن خارج باب زويلة والخرق بالطريق الموصل إلي الخليج الحاكمي وإلى حارة المرحوم عبدين بك بخط حمام الزمرد والحصة التي قدرها واحد وعشرين قيراط في كامل المكان الكائن بخط الازبكية بدرب الخواجة قريبا من مقام سيدي محمد البيدق لباقي ما أوضحه وتقدمه ضمانة بامضا وأختام كل من العرمة زهرة والحرمة عيوشة ومحمود بدران المذكورين والضامن أليهم الحاج شافعي شعراوي الفراش بباب الشعرية بشأن العقار المحكى عنه وانه ملك المذكورين ولا مانع من التصريح باخراج حجج بدل الضايعين لباقي ما ننوه عنه بالضمانة وتصدق من شيخ طايفة الفراشين بان الحاج شافعي الشعراوي الضامن معتمد ومقتدر وكفوا  لهذه الضمانة وان ضمانه في ذلك عليه ضمان حضور وغروم وتأشير من الضبطية على نفس الضمانة بان ختم شيخ طايفة الفراشين المبصوم بها مضاهي للمبصوم بالضبطية في تاريخه تحرر للمحكمة عن ذلك وأرسلت الضمانة وباقي الأوراق واقتضي تحريره ليتنبه بالنشر عن ذلك بالجرانيل وتحدد ميعاد واحد وثلاثون يوما وتوضح بما تحرر للمحكمة على انه بانتهاء الميعاد اذا كان لم يظهر وجود منازع أو معارض في المحكمة تجري تحرير حجج  بدل الضايعة حسب ما هو لازم.</w:t>
+        <w:t>من المحكمة رقيم 14 جا سنة 95 نمرة 53 عرضيحيلات توضح بأنه تأشر من المقيدين السيجلات وانه تعين الشيخ حسين صابر أحد الكتاب المحكمة وبما أجراه أوضح عنه وحيث أنه تأشر من مقيدين السجيلات بأنه لا حاجة للمراجعة والتسلسل وان الحجج الضايعة هي في مدة اجراء التأشيرات على السجيلات والشيخ حسين صابر أوري بأنه يحقق لديه ملكية الحرمة زهرة بنت المرحوم ابراهيم والحرمة عائشة بنت محمد أغا ومحمود بدران ابن المرحوم حسن لكامل المكان والحانوتين بواجهته المخرجين من منافعه الكائنة بخط الازبكية بالشارع قريبا من سيدي محمد البيدق وكامل المكان والحانوتين سفله الكائن بشارع كلوب بك وكامل المكان وبيت القهوه بواجهته الكائن خارج باب زويلة والخرق بالطريق الموصل إلي الخليج الحاكمي وإلى حارة المرحوم عبدين بك بخط حمام الزمرد والحصة التي قدرها واحد وعشرين قيراط في كامل المكان الكائن بخط الازبكية بدرب الخواجة قريبا من مقام سيدي محمد البيدق لباقي ما أوضحه وتقدمه ضمانة بامضا وأختام كل من العرمة زهرة والحرمة عيوشة ومحمود بدران المذكورين والضامن أليهم الحاج شافعي شعراوي الفراش بباب الشعرية بشأن العقار المحكى عنه وانه ملك المذكورين ولا مانع من التصريح باخراج حجج بدل الضايعين لباقي ما ننوه عنه بالضمانة وتصدق من شيخ طايفة الفراشين بان الحاج شافعي الشعراوي الضامن معتمد ومقتدر وكفوا  لهذه الضمانة وان ضمانه في ذلك عليه ضمان حضور وغروم وتأشير من الضبطية على نفس الضمانة بان ختم شيخ طايفة الفراشين المبصوم بها مضاهي للمبصوم بالضبطية في تاريخه تحرر للمحكمة عن ذلك وأرسلت الضمانة وباقي الأوراق واقتضي تحريره ليتنبه بالنشر عن ذلك بالجرانيل وتحدد ميعاد واحد وثلاثون يوما وتوضح بما تحرر للمحكمة على انه بانتهاء الميعاد اذا كان لم يظهر وجود منازع أو معارض في المحكمة تجري تحرير حجج  بدل الضايعة حسب ما هو لازم.</w:t>
       </w:r>
     </w:p>
     <w:p>
@@ -4439,7 +4397,6 @@
           <w:rtl/>
           <w:lang w:bidi="ar-EG"/>
         </w:rPr>
-        <w:lastRenderedPageBreak/>
         <w:t>ص4/ عمود 2</w:t>
       </w:r>
     </w:p>
@@ -4466,6 +4423,7 @@
           <w:rtl/>
           <w:lang w:bidi="ar-EG"/>
         </w:rPr>
+        <w:lastRenderedPageBreak/>
         <w:t xml:space="preserve">اعلانات </w:t>
       </w:r>
     </w:p>
@@ -4774,7 +4732,6 @@
           <w:rtl/>
           <w:lang w:bidi="ar-EG"/>
         </w:rPr>
-        <w:lastRenderedPageBreak/>
         <w:t>نص اعلان</w:t>
       </w:r>
     </w:p>
@@ -4801,6 +4758,7 @@
           <w:rtl/>
           <w:lang w:bidi="ar-EG"/>
         </w:rPr>
+        <w:lastRenderedPageBreak/>
         <w:t>ان لاجراء ما حكم به المجلس ابتداي مصر في شأن المبلغ المطلوب لمطبعة بولاق طرف الشيخ حسن العدوي من تنفيذ حكم الشروط المأخوذة على المذكور التي مضمونها بيع العقارات المرهونة بطرف المطبعة عند التأخير عن السداد في المواعيد المحددة وهي العقارات الموضحة أدناه فقد جعل بالضبطية قوايم بختم المذكور لاشهار العقارات المذكورة بالمزاد طرف ريس الدلالين لاجل الحصول على مبيع العقارات المذكورة واستيفاء الثمن في مقابلة المطلوب للمطبعة فكل من كان له رغبة في شئ من العقارات المذكورة فليعط المزاد اللازم من بعد المعاينة بطرف الريس المذكور اذا رسا عليه المزاد فليذهب إلى ضبطية لانهاء ما هو لازم والعقارات المذكورة بخط الشنواتي بثمن الجمالية .</w:t>
       </w:r>
     </w:p>
@@ -5303,6 +5261,7 @@
           <w:rtl/>
           <w:lang w:bidi="ar-EG"/>
         </w:rPr>
+        <w:lastRenderedPageBreak/>
         <w:tab/>
       </w:r>
       <w:r>
@@ -5457,7 +5416,7 @@
 </file>
 
 <file path=word/numbering.xml><?xml version="1.0" encoding="utf-8"?>
-<w:numbering xmlns:wpc="http://schemas.microsoft.com/office/word/2010/wordprocessingCanvas" xmlns:cx="http://schemas.microsoft.com/office/drawing/2014/chartex" xmlns:cx1="http://schemas.microsoft.com/office/drawing/2015/9/8/chartex" xmlns:cx2="http://schemas.microsoft.com/office/drawing/2015/10/21/chartex" xmlns:cx3="http://schemas.microsoft.com/office/drawing/2016/5/9/chartex" xmlns:cx4="http://schemas.microsoft.com/office/drawing/2016/5/10/chartex" xmlns:cx5="http://schemas.microsoft.com/office/drawing/2016/5/11/chartex" xmlns:cx6="http://schemas.microsoft.com/office/drawing/2016/5/12/chartex" xmlns:cx7="http://schemas.microsoft.com/office/drawing/2016/5/13/chartex" xmlns:cx8="http://schemas.microsoft.com/office/drawing/2016/5/14/chartex" xmlns:mc="http://schemas.openxmlformats.org/markup-compatibility/2006" xmlns:aink="http://schemas.microsoft.com/office/drawing/2016/ink" xmlns:am3d="http://schemas.microsoft.com/office/drawing/2017/model3d" xmlns:o="urn:schemas-microsoft-com:office:office" xmlns:oel="http://schemas.microsoft.com/office/2019/extlst" xmlns:r="http://schemas.openxmlformats.org/officeDocument/2006/relationships" xmlns:m="http://schemas.openxmlformats.org/officeDocument/2006/math" xmlns:v="urn:schemas-microsoft-com:vml" xmlns:wp14="http://schemas.microsoft.com/office/word/2010/wordprocessingDrawing" xmlns:wp="http://schemas.openxmlformats.org/drawingml/2006/wordprocessingDrawing" xmlns:w10="urn:schemas-microsoft-com:office:word" xmlns:w="http://schemas.openxmlformats.org/wordprocessingml/2006/main" xmlns:w14="http://schemas.microsoft.com/office/word/2010/wordml" xmlns:w15="http://schemas.microsoft.com/office/word/2012/wordml" xmlns:w16cex="http://schemas.microsoft.com/office/word/2018/wordml/cex" xmlns:w16cid="http://schemas.microsoft.com/office/word/2016/wordml/cid" xmlns:w16="http://schemas.microsoft.com/office/word/2018/wordml" xmlns:w16sdtdh="http://schemas.microsoft.com/office/word/2020/wordml/sdtdatahash" xmlns:w16se="http://schemas.microsoft.com/office/word/2015/wordml/symex" xmlns:wpg="http://schemas.microsoft.com/office/word/2010/wordprocessingGroup" xmlns:wpi="http://schemas.microsoft.com/office/word/2010/wordprocessingInk" xmlns:wne="http://schemas.microsoft.com/office/word/2006/wordml" xmlns:wps="http://schemas.microsoft.com/office/word/2010/wordprocessingShape" mc:Ignorable="w14 w15 w16se w16cid w16 w16cex w16sdtdh wp14">
+<w:numbering xmlns:wpc="http://schemas.microsoft.com/office/word/2010/wordprocessingCanvas" xmlns:cx="http://schemas.microsoft.com/office/drawing/2014/chartex" xmlns:cx1="http://schemas.microsoft.com/office/drawing/2015/9/8/chartex" xmlns:cx2="http://schemas.microsoft.com/office/drawing/2015/10/21/chartex" xmlns:cx3="http://schemas.microsoft.com/office/drawing/2016/5/9/chartex" xmlns:cx4="http://schemas.microsoft.com/office/drawing/2016/5/10/chartex" xmlns:cx5="http://schemas.microsoft.com/office/drawing/2016/5/11/chartex" xmlns:cx6="http://schemas.microsoft.com/office/drawing/2016/5/12/chartex" xmlns:cx7="http://schemas.microsoft.com/office/drawing/2016/5/13/chartex" xmlns:cx8="http://schemas.microsoft.com/office/drawing/2016/5/14/chartex" xmlns:mc="http://schemas.openxmlformats.org/markup-compatibility/2006" xmlns:aink="http://schemas.microsoft.com/office/drawing/2016/ink" xmlns:am3d="http://schemas.microsoft.com/office/drawing/2017/model3d" xmlns:o="urn:schemas-microsoft-com:office:office" xmlns:oel="http://schemas.microsoft.com/office/2019/extlst" xmlns:r="http://schemas.openxmlformats.org/officeDocument/2006/relationships" xmlns:m="http://schemas.openxmlformats.org/officeDocument/2006/math" xmlns:v="urn:schemas-microsoft-com:vml" xmlns:wp14="http://schemas.microsoft.com/office/word/2010/wordprocessingDrawing" xmlns:wp="http://schemas.openxmlformats.org/drawingml/2006/wordprocessingDrawing" xmlns:w10="urn:schemas-microsoft-com:office:word" xmlns:w="http://schemas.openxmlformats.org/wordprocessingml/2006/main" xmlns:w14="http://schemas.microsoft.com/office/word/2010/wordml" xmlns:w15="http://schemas.microsoft.com/office/word/2012/wordml" xmlns:w16cex="http://schemas.microsoft.com/office/word/2018/wordml/cex" xmlns:w16cid="http://schemas.microsoft.com/office/word/2016/wordml/cid" xmlns:w16="http://schemas.microsoft.com/office/word/2018/wordml" xmlns:w16du="http://schemas.microsoft.com/office/word/2023/wordml/word16du" xmlns:w16sdtdh="http://schemas.microsoft.com/office/word/2020/wordml/sdtdatahash" xmlns:w16se="http://schemas.microsoft.com/office/word/2015/wordml/symex" xmlns:wpg="http://schemas.microsoft.com/office/word/2010/wordprocessingGroup" xmlns:wpi="http://schemas.microsoft.com/office/word/2010/wordprocessingInk" xmlns:wne="http://schemas.microsoft.com/office/word/2006/wordml" xmlns:wps="http://schemas.microsoft.com/office/word/2010/wordprocessingShape" mc:Ignorable="w14 w15 w16se w16cid w16 w16cex w16sdtdh wp14">
   <w:abstractNum w:abstractNumId="0" w15:restartNumberingAfterBreak="0">
     <w:nsid w:val="FFFFFFFE"/>
     <w:multiLevelType w:val="singleLevel"/>
